--- a/ops/migration/Migrate school PDF documents.docx
+++ b/ops/migration/Migrate school PDF documents.docx
@@ -66,17 +66,11 @@
         <w:t>&lt;deploy directory&gt;</w:t>
       </w:r>
       <w:r>
-        <w:t>/</w:t>
-      </w:r>
-      <w:r>
-        <w:t>backend/upload</w:t>
+        <w:t>/backend/upload</w:t>
       </w:r>
       <w:proofErr w:type="gramStart"/>
       <w:r>
-        <w:t>/</w:t>
-      </w:r>
-      <w:r>
-        <w:t>;</w:t>
+        <w:t>/;</w:t>
       </w:r>
       <w:proofErr w:type="gramEnd"/>
     </w:p>
@@ -116,10 +110,7 @@
         <w:t>&lt;deploy directory&gt;</w:t>
       </w:r>
       <w:r>
-        <w:t xml:space="preserve"> with real value (</w:t>
-      </w:r>
-      <w:r>
-        <w:t>/Users/</w:t>
+        <w:t xml:space="preserve"> with real value (/Users/</w:t>
       </w:r>
       <w:proofErr w:type="spellStart"/>
       <w:r>
@@ -169,9 +160,6 @@
           <w:ilvl w:val="1"/>
           <w:numId w:val="2"/>
         </w:numPr>
-        <w:rPr>
-          <w:rFonts w:hint="eastAsia"/>
-        </w:rPr>
       </w:pPr>
       <w:r>
         <w:t xml:space="preserve">Import </w:t>
@@ -184,16 +172,10 @@
         <w:t>documents</w:t>
       </w:r>
       <w:r>
-        <w:t xml:space="preserve"> table</w:t>
-      </w:r>
-      <w:r>
-        <w:t xml:space="preserve"> dump</w:t>
-      </w:r>
-      <w:r>
-        <w:t xml:space="preserve">, replace </w:t>
-      </w:r>
-      <w:r>
-        <w:t>/Users/</w:t>
+        <w:t xml:space="preserve"> table dump</w:t>
+      </w:r>
+      <w:r>
+        <w:t>, replace /Users/</w:t>
       </w:r>
       <w:proofErr w:type="spellStart"/>
       <w:r>
@@ -339,6 +321,7 @@
       </w:r>
     </w:p>
     <w:p/>
+    <w:p/>
     <w:p>
       <w:r>
         <w:t xml:space="preserve">SELECT </w:t>
@@ -424,9 +407,102 @@
         <w:t xml:space="preserve">  '7bit',</w:t>
       </w:r>
     </w:p>
-    <w:p>
-      <w:r>
-        <w:t xml:space="preserve">  'application/pdf',</w:t>
+    <w:p/>
+    <w:p>
+      <w:r>
+        <w:t>If (`</w:t>
+      </w:r>
+      <w:proofErr w:type="spellStart"/>
+      <w:r>
+        <w:t>ssefSPM</w:t>
+      </w:r>
+      <w:proofErr w:type="spellEnd"/>
+      <w:proofErr w:type="gramStart"/>
+      <w:r>
+        <w:t>`.`</w:t>
+      </w:r>
+      <w:proofErr w:type="spellStart"/>
+      <w:proofErr w:type="gramEnd"/>
+      <w:r>
+        <w:t>document`.`file</w:t>
+      </w:r>
+      <w:proofErr w:type="spellEnd"/>
+      <w:r>
+        <w:t xml:space="preserve">` </w:t>
+      </w:r>
+      <w:proofErr w:type="spellStart"/>
+      <w:r>
+        <w:t>regexp</w:t>
+      </w:r>
+      <w:proofErr w:type="spellEnd"/>
+      <w:r>
+        <w:t xml:space="preserve"> '.docx', 'application/vnd.openxmlformats-officedocument.wordprocessingml.document',</w:t>
+      </w:r>
+    </w:p>
+    <w:p>
+      <w:r>
+        <w:tab/>
+        <w:t>If (`</w:t>
+      </w:r>
+      <w:proofErr w:type="spellStart"/>
+      <w:r>
+        <w:t>ssefSPM</w:t>
+      </w:r>
+      <w:proofErr w:type="spellEnd"/>
+      <w:proofErr w:type="gramStart"/>
+      <w:r>
+        <w:t>`.`</w:t>
+      </w:r>
+      <w:proofErr w:type="spellStart"/>
+      <w:proofErr w:type="gramEnd"/>
+      <w:r>
+        <w:t>document`.`file</w:t>
+      </w:r>
+      <w:proofErr w:type="spellEnd"/>
+      <w:r>
+        <w:t xml:space="preserve">` </w:t>
+      </w:r>
+      <w:proofErr w:type="spellStart"/>
+      <w:r>
+        <w:t>regexp</w:t>
+      </w:r>
+      <w:proofErr w:type="spellEnd"/>
+      <w:r>
+        <w:t xml:space="preserve"> '.jpg' OR `</w:t>
+      </w:r>
+      <w:proofErr w:type="spellStart"/>
+      <w:r>
+        <w:t>ssefSPM</w:t>
+      </w:r>
+      <w:proofErr w:type="spellEnd"/>
+      <w:r>
+        <w:t>`.`</w:t>
+      </w:r>
+      <w:proofErr w:type="spellStart"/>
+      <w:r>
+        <w:t>document`.`file</w:t>
+      </w:r>
+      <w:proofErr w:type="spellEnd"/>
+      <w:r>
+        <w:t xml:space="preserve">` </w:t>
+      </w:r>
+      <w:proofErr w:type="spellStart"/>
+      <w:r>
+        <w:t>regexp</w:t>
+      </w:r>
+      <w:proofErr w:type="spellEnd"/>
+      <w:r>
+        <w:t xml:space="preserve"> '.jpeg', 'image/jpeg', 'application/pdf')</w:t>
+      </w:r>
+    </w:p>
+    <w:p>
+      <w:r>
+        <w:t xml:space="preserve">  )</w:t>
+      </w:r>
+    </w:p>
+    <w:p>
+      <w:r>
+        <w:t>,</w:t>
       </w:r>
     </w:p>
     <w:p>
@@ -453,10 +529,7 @@
         <w:t>&lt;deploy directory&gt;</w:t>
       </w:r>
       <w:r>
-        <w:t>/backend/upload</w:t>
-      </w:r>
-      <w:r>
-        <w:t>/', `</w:t>
+        <w:t>/backend/upload/', `</w:t>
       </w:r>
       <w:proofErr w:type="spellStart"/>
       <w:r>
@@ -558,6 +631,7 @@
     </w:p>
     <w:p>
       <w:r>
+        <w:lastRenderedPageBreak/>
         <w:t xml:space="preserve">and </w:t>
       </w:r>
       <w:proofErr w:type="spellStart"/>
@@ -628,6 +702,7 @@
         <w:t xml:space="preserve"> = ssefSPM.translaters.id</w:t>
       </w:r>
     </w:p>
+    <w:p/>
     <w:sectPr>
       <w:pgSz w:w="12240" w:h="15840"/>
       <w:pgMar w:top="1440" w:right="1440" w:bottom="1440" w:left="1440" w:header="720" w:footer="720" w:gutter="0"/>

--- a/ops/migration/Migrate school PDF documents.docx
+++ b/ops/migration/Migrate school PDF documents.docx
@@ -26,25 +26,7 @@
           <w:sz w:val="48"/>
           <w:szCs w:val="48"/>
         </w:rPr>
-        <w:t xml:space="preserve">Migrate school </w:t>
-      </w:r>
-      <w:r>
-        <w:rPr>
-          <w:b/>
-          <w:bCs/>
-          <w:sz w:val="48"/>
-          <w:szCs w:val="48"/>
-        </w:rPr>
-        <w:t xml:space="preserve">PDF </w:t>
-      </w:r>
-      <w:r>
-        <w:rPr>
-          <w:b/>
-          <w:bCs/>
-          <w:sz w:val="48"/>
-          <w:szCs w:val="48"/>
-        </w:rPr>
-        <w:t>documents</w:t>
+        <w:t>Migrate school documents</w:t>
       </w:r>
     </w:p>
     <w:p/>
@@ -66,13 +48,8 @@
         <w:t>&lt;deploy directory&gt;</w:t>
       </w:r>
       <w:r>
-        <w:t>/backend/upload</w:t>
-      </w:r>
-      <w:proofErr w:type="gramStart"/>
-      <w:r>
-        <w:t>/;</w:t>
-      </w:r>
-      <w:proofErr w:type="gramEnd"/>
+        <w:t>/backend/upload/;</w:t>
+      </w:r>
     </w:p>
     <w:p>
       <w:pPr>
@@ -83,59 +60,7 @@
         </w:numPr>
       </w:pPr>
       <w:r>
-        <w:t>Do one of the two below:</w:t>
-      </w:r>
-    </w:p>
-    <w:p>
-      <w:pPr>
-        <w:pStyle w:val="ListParagraph"/>
-        <w:numPr>
-          <w:ilvl w:val="1"/>
-          <w:numId w:val="2"/>
-        </w:numPr>
-      </w:pPr>
-      <w:r>
-        <w:rPr>
-          <w:rFonts w:hint="eastAsia"/>
-        </w:rPr>
-        <w:t>Run following</w:t>
-      </w:r>
-      <w:r>
-        <w:t xml:space="preserve"> script after replacing </w:t>
-      </w:r>
-      <w:r>
-        <w:rPr>
-          <w:color w:val="FF0000"/>
-        </w:rPr>
-        <w:t>&lt;deploy directory&gt;</w:t>
-      </w:r>
-      <w:r>
-        <w:t xml:space="preserve"> with real value (/Users/</w:t>
-      </w:r>
-      <w:proofErr w:type="spellStart"/>
-      <w:r>
-        <w:t>yannonghuang</w:t>
-      </w:r>
-      <w:proofErr w:type="spellEnd"/>
-      <w:r>
-        <w:t>/</w:t>
-      </w:r>
-      <w:proofErr w:type="spellStart"/>
-      <w:r>
-        <w:t>shinshin</w:t>
-      </w:r>
-      <w:proofErr w:type="spellEnd"/>
-      <w:r>
-        <w:t xml:space="preserve">. </w:t>
-      </w:r>
-      <w:r>
-        <w:t>for</w:t>
-      </w:r>
-      <w:r>
-        <w:t xml:space="preserve"> example)</w:t>
-      </w:r>
-      <w:r>
-        <w:t xml:space="preserve"> to populate the </w:t>
+        <w:t xml:space="preserve">Import the </w:t>
       </w:r>
       <w:r>
         <w:rPr>
@@ -145,24 +70,14 @@
         <w:t>documents</w:t>
       </w:r>
       <w:r>
-        <w:t xml:space="preserve"> </w:t>
-      </w:r>
-      <w:proofErr w:type="gramStart"/>
-      <w:r>
-        <w:t>table;</w:t>
-      </w:r>
-      <w:proofErr w:type="gramEnd"/>
-    </w:p>
-    <w:p>
-      <w:pPr>
-        <w:pStyle w:val="ListParagraph"/>
-        <w:numPr>
-          <w:ilvl w:val="1"/>
-          <w:numId w:val="2"/>
-        </w:numPr>
-      </w:pPr>
-      <w:r>
-        <w:t xml:space="preserve">Import </w:t>
+        <w:t xml:space="preserve"> table dump.</w:t>
+      </w:r>
+    </w:p>
+    <w:p/>
+    <w:p/>
+    <w:p>
+      <w:r>
+        <w:t xml:space="preserve">Here is how to populate the </w:t>
       </w:r>
       <w:r>
         <w:rPr>
@@ -172,536 +87,157 @@
         <w:t>documents</w:t>
       </w:r>
       <w:r>
-        <w:t xml:space="preserve"> table dump</w:t>
-      </w:r>
-      <w:r>
-        <w:t>, replace /Users/</w:t>
-      </w:r>
-      <w:proofErr w:type="spellStart"/>
-      <w:r>
-        <w:t>yannonghuang</w:t>
-      </w:r>
-      <w:proofErr w:type="spellEnd"/>
-      <w:r>
-        <w:t>/</w:t>
-      </w:r>
-      <w:proofErr w:type="spellStart"/>
-      <w:r>
-        <w:t>shinshin</w:t>
-      </w:r>
-      <w:proofErr w:type="spellEnd"/>
-      <w:r>
-        <w:t xml:space="preserve"> with real value in the </w:t>
-      </w:r>
-      <w:r>
-        <w:rPr>
-          <w:i/>
-          <w:iCs/>
-        </w:rPr>
-        <w:t>path</w:t>
-      </w:r>
-      <w:r>
-        <w:t xml:space="preserve"> </w:t>
-      </w:r>
-      <w:r>
-        <w:t>column.</w:t>
+        <w:t xml:space="preserve"> table:</w:t>
+      </w:r>
+    </w:p>
+    <w:p/>
+    <w:p>
+      <w:r>
+        <w:t>INSERT INTO `nodedb`.`documents`</w:t>
+      </w:r>
+    </w:p>
+    <w:p>
+      <w:r>
+        <w:t>(</w:t>
+      </w:r>
+    </w:p>
+    <w:p>
+      <w:r>
+        <w:t>`createdAt`,</w:t>
+      </w:r>
+    </w:p>
+    <w:p>
+      <w:r>
+        <w:t>`updatedAt`,</w:t>
+      </w:r>
+    </w:p>
+    <w:p>
+      <w:r>
+        <w:t>`originalname`,</w:t>
+      </w:r>
+    </w:p>
+    <w:p>
+      <w:r>
+        <w:t>`filename`,</w:t>
+      </w:r>
+    </w:p>
+    <w:p>
+      <w:r>
+        <w:t>`encoding`,</w:t>
+      </w:r>
+    </w:p>
+    <w:p>
+      <w:r>
+        <w:t>`mimetype`,</w:t>
+      </w:r>
+    </w:p>
+    <w:p>
+      <w:r>
+        <w:t>`docCategory`,</w:t>
+      </w:r>
+    </w:p>
+    <w:p>
+      <w:r>
+        <w:t>`schoolId`)</w:t>
       </w:r>
     </w:p>
     <w:p/>
     <w:p/>
     <w:p>
       <w:r>
-        <w:t>INSERT INTO `</w:t>
-      </w:r>
-      <w:proofErr w:type="spellStart"/>
-      <w:r>
-        <w:t>nodedb</w:t>
-      </w:r>
-      <w:proofErr w:type="spellEnd"/>
-      <w:proofErr w:type="gramStart"/>
-      <w:r>
-        <w:t>`.`</w:t>
-      </w:r>
-      <w:proofErr w:type="gramEnd"/>
-      <w:r>
-        <w:t>documents`</w:t>
-      </w:r>
-    </w:p>
-    <w:p>
-      <w:r>
-        <w:t>(</w:t>
-      </w:r>
-    </w:p>
-    <w:p>
-      <w:r>
-        <w:t>`</w:t>
-      </w:r>
-      <w:proofErr w:type="spellStart"/>
-      <w:r>
-        <w:t>createdAt</w:t>
-      </w:r>
-      <w:proofErr w:type="spellEnd"/>
-      <w:r>
-        <w:t>`,</w:t>
-      </w:r>
-    </w:p>
-    <w:p>
-      <w:r>
-        <w:t>`</w:t>
-      </w:r>
-      <w:proofErr w:type="spellStart"/>
-      <w:r>
-        <w:t>updatedAt</w:t>
-      </w:r>
-      <w:proofErr w:type="spellEnd"/>
-      <w:r>
-        <w:t>`,</w:t>
-      </w:r>
-    </w:p>
-    <w:p>
-      <w:r>
-        <w:t>`</w:t>
-      </w:r>
-      <w:proofErr w:type="spellStart"/>
-      <w:r>
-        <w:t>originalname</w:t>
-      </w:r>
-      <w:proofErr w:type="spellEnd"/>
-      <w:r>
-        <w:t>`,</w:t>
-      </w:r>
-    </w:p>
-    <w:p>
-      <w:r>
-        <w:t>`encoding`,</w:t>
-      </w:r>
-    </w:p>
-    <w:p>
-      <w:r>
-        <w:t>`</w:t>
-      </w:r>
-      <w:proofErr w:type="spellStart"/>
-      <w:r>
-        <w:t>mimetype</w:t>
-      </w:r>
-      <w:proofErr w:type="spellEnd"/>
-      <w:r>
-        <w:t>`,</w:t>
-      </w:r>
-    </w:p>
-    <w:p>
-      <w:r>
-        <w:t>`path`,</w:t>
-      </w:r>
-    </w:p>
-    <w:p>
-      <w:r>
-        <w:t>`</w:t>
-      </w:r>
-      <w:proofErr w:type="spellStart"/>
-      <w:r>
-        <w:t>docCategory</w:t>
-      </w:r>
-      <w:proofErr w:type="spellEnd"/>
-      <w:r>
-        <w:t>`,</w:t>
-      </w:r>
-    </w:p>
-    <w:p>
-      <w:r>
-        <w:t>`</w:t>
-      </w:r>
-      <w:proofErr w:type="spellStart"/>
-      <w:r>
-        <w:t>schoolId</w:t>
-      </w:r>
-      <w:proofErr w:type="spellEnd"/>
-      <w:r>
-        <w:t>`)</w:t>
+        <w:t xml:space="preserve">SELECT </w:t>
+      </w:r>
+    </w:p>
+    <w:p>
+      <w:r>
+        <w:t xml:space="preserve">  `ssefSPM`.`document`.`create_time`,</w:t>
+      </w:r>
+    </w:p>
+    <w:p>
+      <w:r>
+        <w:t xml:space="preserve">  `ssefSPM`.`document`.`create_time`,  </w:t>
+      </w:r>
+    </w:p>
+    <w:p>
+      <w:r>
+        <w:t xml:space="preserve">  `ssefSPM`.`document`.`file`,</w:t>
+      </w:r>
+    </w:p>
+    <w:p>
+      <w:r>
+        <w:t xml:space="preserve">  `ssefSPM`.`document`.`file`,</w:t>
+      </w:r>
+    </w:p>
+    <w:p>
+      <w:r>
+        <w:t xml:space="preserve">  '7bit',</w:t>
       </w:r>
     </w:p>
     <w:p/>
+    <w:p>
+      <w:r>
+        <w:t>If (`ssefSPM`.`document`.`file` regexp '.docx', 'application/vnd.openxmlformats-officedocument.wordprocessingml.document',</w:t>
+      </w:r>
+    </w:p>
+    <w:p>
+      <w:r>
+        <w:tab/>
+        <w:t>If (`ssefSPM`.`document`.`file` regexp '.jpg' OR `ssefSPM`.`document`.`file` regexp '.jpeg', 'image/jpeg', 'application/pdf')</w:t>
+      </w:r>
+    </w:p>
+    <w:p>
+      <w:r>
+        <w:t xml:space="preserve">  )</w:t>
+      </w:r>
+    </w:p>
+    <w:p>
+      <w:r>
+        <w:t>,</w:t>
+      </w:r>
+    </w:p>
+    <w:p>
+      <w:r>
+        <w:t xml:space="preserve">  ssefSPM.translaters.name_zh_cn,</w:t>
+      </w:r>
+    </w:p>
+    <w:p>
+      <w:r>
+        <w:t xml:space="preserve">  nodedb.schools.id  </w:t>
+      </w:r>
+    </w:p>
     <w:p/>
     <w:p>
       <w:r>
-        <w:t xml:space="preserve">SELECT </w:t>
-      </w:r>
-    </w:p>
-    <w:p>
-      <w:r>
-        <w:t xml:space="preserve">  `</w:t>
-      </w:r>
-      <w:proofErr w:type="spellStart"/>
-      <w:r>
-        <w:t>ssefSPM</w:t>
-      </w:r>
-      <w:proofErr w:type="spellEnd"/>
-      <w:proofErr w:type="gramStart"/>
-      <w:r>
-        <w:t>`.`</w:t>
-      </w:r>
-      <w:proofErr w:type="gramEnd"/>
-      <w:r>
-        <w:t>document`.`</w:t>
-      </w:r>
-      <w:proofErr w:type="spellStart"/>
-      <w:r>
-        <w:t>create_time</w:t>
-      </w:r>
-      <w:proofErr w:type="spellEnd"/>
-      <w:r>
-        <w:t>`,</w:t>
-      </w:r>
-    </w:p>
-    <w:p>
-      <w:r>
-        <w:t xml:space="preserve">  `</w:t>
-      </w:r>
-      <w:proofErr w:type="spellStart"/>
-      <w:r>
-        <w:t>ssefSPM</w:t>
-      </w:r>
-      <w:proofErr w:type="spellEnd"/>
-      <w:proofErr w:type="gramStart"/>
-      <w:r>
-        <w:t>`.`</w:t>
-      </w:r>
-      <w:proofErr w:type="gramEnd"/>
-      <w:r>
-        <w:t>document`.`</w:t>
-      </w:r>
-      <w:proofErr w:type="spellStart"/>
-      <w:r>
-        <w:t>create_time</w:t>
-      </w:r>
-      <w:proofErr w:type="spellEnd"/>
-      <w:r>
-        <w:t xml:space="preserve">`,  </w:t>
-      </w:r>
-    </w:p>
-    <w:p>
-      <w:r>
-        <w:t xml:space="preserve">  `</w:t>
-      </w:r>
-      <w:proofErr w:type="spellStart"/>
-      <w:r>
-        <w:t>ssefSPM</w:t>
-      </w:r>
-      <w:proofErr w:type="spellEnd"/>
-      <w:proofErr w:type="gramStart"/>
-      <w:r>
-        <w:t>`.`</w:t>
-      </w:r>
-      <w:proofErr w:type="spellStart"/>
-      <w:proofErr w:type="gramEnd"/>
-      <w:r>
-        <w:t>document`.`file</w:t>
-      </w:r>
-      <w:proofErr w:type="spellEnd"/>
-      <w:r>
-        <w:t>`,</w:t>
-      </w:r>
-    </w:p>
-    <w:p>
-      <w:r>
-        <w:t xml:space="preserve">  '7bit',</w:t>
+        <w:t>FROM ssefSPM.document, ssefSPM.schools, nodedb.schools, ssefSPM.document_types, ssefSPM.translaters</w:t>
+      </w:r>
+    </w:p>
+    <w:p>
+      <w:r>
+        <w:t xml:space="preserve">where ssefSPM.document.related_model = 'School' </w:t>
+      </w:r>
+    </w:p>
+    <w:p>
+      <w:r>
+        <w:t xml:space="preserve">and ssefSPM.document.related_key = ssefSPM.schools.id </w:t>
+      </w:r>
+    </w:p>
+    <w:p>
+      <w:r>
+        <w:t>and nodedb.schools.code = ssefSPM.schools.school_number</w:t>
+      </w:r>
+    </w:p>
+    <w:p>
+      <w:r>
+        <w:lastRenderedPageBreak/>
+        <w:t>and ssefSPM.document.type_id = ssefSPM.document_types.id</w:t>
+      </w:r>
+    </w:p>
+    <w:p>
+      <w:r>
+        <w:t>and ssefSPM.document_types.id_translater = ssefSPM.translaters.id</w:t>
       </w:r>
     </w:p>
     <w:p/>
-    <w:p>
-      <w:r>
-        <w:t>If (`</w:t>
-      </w:r>
-      <w:proofErr w:type="spellStart"/>
-      <w:r>
-        <w:t>ssefSPM</w:t>
-      </w:r>
-      <w:proofErr w:type="spellEnd"/>
-      <w:proofErr w:type="gramStart"/>
-      <w:r>
-        <w:t>`.`</w:t>
-      </w:r>
-      <w:proofErr w:type="spellStart"/>
-      <w:proofErr w:type="gramEnd"/>
-      <w:r>
-        <w:t>document`.`file</w:t>
-      </w:r>
-      <w:proofErr w:type="spellEnd"/>
-      <w:r>
-        <w:t xml:space="preserve">` </w:t>
-      </w:r>
-      <w:proofErr w:type="spellStart"/>
-      <w:r>
-        <w:t>regexp</w:t>
-      </w:r>
-      <w:proofErr w:type="spellEnd"/>
-      <w:r>
-        <w:t xml:space="preserve"> '.docx', 'application/vnd.openxmlformats-officedocument.wordprocessingml.document',</w:t>
-      </w:r>
-    </w:p>
-    <w:p>
-      <w:r>
-        <w:tab/>
-        <w:t>If (`</w:t>
-      </w:r>
-      <w:proofErr w:type="spellStart"/>
-      <w:r>
-        <w:t>ssefSPM</w:t>
-      </w:r>
-      <w:proofErr w:type="spellEnd"/>
-      <w:proofErr w:type="gramStart"/>
-      <w:r>
-        <w:t>`.`</w:t>
-      </w:r>
-      <w:proofErr w:type="spellStart"/>
-      <w:proofErr w:type="gramEnd"/>
-      <w:r>
-        <w:t>document`.`file</w:t>
-      </w:r>
-      <w:proofErr w:type="spellEnd"/>
-      <w:r>
-        <w:t xml:space="preserve">` </w:t>
-      </w:r>
-      <w:proofErr w:type="spellStart"/>
-      <w:r>
-        <w:t>regexp</w:t>
-      </w:r>
-      <w:proofErr w:type="spellEnd"/>
-      <w:r>
-        <w:t xml:space="preserve"> '.jpg' OR `</w:t>
-      </w:r>
-      <w:proofErr w:type="spellStart"/>
-      <w:r>
-        <w:t>ssefSPM</w:t>
-      </w:r>
-      <w:proofErr w:type="spellEnd"/>
-      <w:r>
-        <w:t>`.`</w:t>
-      </w:r>
-      <w:proofErr w:type="spellStart"/>
-      <w:r>
-        <w:t>document`.`file</w:t>
-      </w:r>
-      <w:proofErr w:type="spellEnd"/>
-      <w:r>
-        <w:t xml:space="preserve">` </w:t>
-      </w:r>
-      <w:proofErr w:type="spellStart"/>
-      <w:r>
-        <w:t>regexp</w:t>
-      </w:r>
-      <w:proofErr w:type="spellEnd"/>
-      <w:r>
-        <w:t xml:space="preserve"> '.jpeg', 'image/jpeg', 'application/pdf')</w:t>
-      </w:r>
-    </w:p>
-    <w:p>
-      <w:r>
-        <w:t xml:space="preserve">  )</w:t>
-      </w:r>
-    </w:p>
-    <w:p>
-      <w:r>
-        <w:t>,</w:t>
-      </w:r>
-    </w:p>
-    <w:p>
-      <w:r>
-        <w:t xml:space="preserve">  </w:t>
-      </w:r>
-      <w:proofErr w:type="spellStart"/>
-      <w:proofErr w:type="gramStart"/>
-      <w:r>
-        <w:t>concat</w:t>
-      </w:r>
-      <w:proofErr w:type="spellEnd"/>
-      <w:r>
-        <w:t>(</w:t>
-      </w:r>
-      <w:proofErr w:type="gramEnd"/>
-      <w:r>
-        <w:t>'</w:t>
-      </w:r>
-      <w:r>
-        <w:rPr>
-          <w:color w:val="FF0000"/>
-        </w:rPr>
-        <w:t>&lt;deploy directory&gt;</w:t>
-      </w:r>
-      <w:r>
-        <w:t>/backend/upload/', `</w:t>
-      </w:r>
-      <w:proofErr w:type="spellStart"/>
-      <w:r>
-        <w:t>ssefSPM</w:t>
-      </w:r>
-      <w:proofErr w:type="spellEnd"/>
-      <w:r>
-        <w:t>`.`</w:t>
-      </w:r>
-      <w:proofErr w:type="spellStart"/>
-      <w:r>
-        <w:t>document`.`file</w:t>
-      </w:r>
-      <w:proofErr w:type="spellEnd"/>
-      <w:r>
-        <w:t>`),</w:t>
-      </w:r>
-    </w:p>
-    <w:p>
-      <w:r>
-        <w:t xml:space="preserve">  </w:t>
-      </w:r>
-      <w:proofErr w:type="spellStart"/>
-      <w:r>
-        <w:t>ssefSPM.translaters.name_zh_cn</w:t>
-      </w:r>
-      <w:proofErr w:type="spellEnd"/>
-      <w:r>
-        <w:t>,</w:t>
-      </w:r>
-    </w:p>
-    <w:p>
-      <w:r>
-        <w:t xml:space="preserve">  nodedb.schools.id  </w:t>
-      </w:r>
-    </w:p>
-    <w:p/>
-    <w:p>
-      <w:r>
-        <w:t xml:space="preserve">FROM </w:t>
-      </w:r>
-      <w:proofErr w:type="spellStart"/>
-      <w:r>
-        <w:t>ssefSPM.document</w:t>
-      </w:r>
-      <w:proofErr w:type="spellEnd"/>
-      <w:r>
-        <w:t xml:space="preserve">, </w:t>
-      </w:r>
-      <w:proofErr w:type="spellStart"/>
-      <w:r>
-        <w:t>ssefSPM.schools</w:t>
-      </w:r>
-      <w:proofErr w:type="spellEnd"/>
-      <w:r>
-        <w:t xml:space="preserve">, </w:t>
-      </w:r>
-      <w:proofErr w:type="spellStart"/>
-      <w:proofErr w:type="gramStart"/>
-      <w:r>
-        <w:t>nodedb.schools</w:t>
-      </w:r>
-      <w:proofErr w:type="spellEnd"/>
-      <w:proofErr w:type="gramEnd"/>
-      <w:r>
-        <w:t xml:space="preserve">, </w:t>
-      </w:r>
-      <w:proofErr w:type="spellStart"/>
-      <w:r>
-        <w:t>ssefSPM.document_types</w:t>
-      </w:r>
-      <w:proofErr w:type="spellEnd"/>
-      <w:r>
-        <w:t xml:space="preserve">, </w:t>
-      </w:r>
-      <w:proofErr w:type="spellStart"/>
-      <w:r>
-        <w:t>ssefSPM.translaters</w:t>
-      </w:r>
-      <w:proofErr w:type="spellEnd"/>
-    </w:p>
-    <w:p>
-      <w:r>
-        <w:t xml:space="preserve">where </w:t>
-      </w:r>
-      <w:proofErr w:type="spellStart"/>
-      <w:proofErr w:type="gramStart"/>
-      <w:r>
-        <w:t>ssefSPM.document.related</w:t>
-      </w:r>
-      <w:proofErr w:type="gramEnd"/>
-      <w:r>
-        <w:t>_model</w:t>
-      </w:r>
-      <w:proofErr w:type="spellEnd"/>
-      <w:r>
-        <w:t xml:space="preserve"> = 'School' </w:t>
-      </w:r>
-    </w:p>
-    <w:p>
-      <w:r>
-        <w:lastRenderedPageBreak/>
-        <w:t xml:space="preserve">and </w:t>
-      </w:r>
-      <w:proofErr w:type="spellStart"/>
-      <w:proofErr w:type="gramStart"/>
-      <w:r>
-        <w:t>ssefSPM.document.related</w:t>
-      </w:r>
-      <w:proofErr w:type="gramEnd"/>
-      <w:r>
-        <w:t>_key</w:t>
-      </w:r>
-      <w:proofErr w:type="spellEnd"/>
-      <w:r>
-        <w:t xml:space="preserve"> = ssefSPM.schools.id </w:t>
-      </w:r>
-    </w:p>
-    <w:p>
-      <w:r>
-        <w:t xml:space="preserve">and </w:t>
-      </w:r>
-      <w:proofErr w:type="spellStart"/>
-      <w:proofErr w:type="gramStart"/>
-      <w:r>
-        <w:t>nodedb.schools</w:t>
-      </w:r>
-      <w:proofErr w:type="gramEnd"/>
-      <w:r>
-        <w:t>.code</w:t>
-      </w:r>
-      <w:proofErr w:type="spellEnd"/>
-      <w:r>
-        <w:t xml:space="preserve"> = </w:t>
-      </w:r>
-      <w:proofErr w:type="spellStart"/>
-      <w:r>
-        <w:t>ssefSPM.schools.school_number</w:t>
-      </w:r>
-      <w:proofErr w:type="spellEnd"/>
-    </w:p>
-    <w:p>
-      <w:r>
-        <w:t xml:space="preserve">and </w:t>
-      </w:r>
-      <w:proofErr w:type="spellStart"/>
-      <w:proofErr w:type="gramStart"/>
-      <w:r>
-        <w:t>ssefSPM.document.type</w:t>
-      </w:r>
-      <w:proofErr w:type="gramEnd"/>
-      <w:r>
-        <w:t>_id</w:t>
-      </w:r>
-      <w:proofErr w:type="spellEnd"/>
-      <w:r>
-        <w:t xml:space="preserve"> = ssefSPM.document_types.id</w:t>
-      </w:r>
-    </w:p>
-    <w:p>
-      <w:r>
-        <w:t xml:space="preserve">and </w:t>
-      </w:r>
-      <w:proofErr w:type="spellStart"/>
-      <w:r>
-        <w:t>ssefSPM.document_types.id_translater</w:t>
-      </w:r>
-      <w:proofErr w:type="spellEnd"/>
-      <w:r>
-        <w:t xml:space="preserve"> = ssefSPM.translaters.id</w:t>
-      </w:r>
-    </w:p>
     <w:p/>
     <w:sectPr>
       <w:pgSz w:w="12240" w:h="15840"/>
@@ -1320,7 +856,7 @@
   <w:style w:type="paragraph" w:default="1" w:styleId="Normal">
     <w:name w:val="Normal"/>
     <w:qFormat/>
-    <w:rsid w:val="002D0F55"/>
+    <w:rsid w:val="000D6EFE"/>
   </w:style>
   <w:style w:type="character" w:default="1" w:styleId="DefaultParagraphFont">
     <w:name w:val="Default Paragraph Font"/>

--- a/ops/migration/Migrate school PDF documents.docx
+++ b/ops/migration/Migrate school PDF documents.docx
@@ -74,7 +74,46 @@
       </w:r>
     </w:p>
     <w:p/>
+    <w:p>
+      <w:r>
+        <w:t>(</w:t>
+      </w:r>
+      <w:r>
+        <w:rPr>
+          <w:color w:val="FF0000"/>
+        </w:rPr>
+        <w:t>&lt;</w:t>
+      </w:r>
+      <w:r>
+        <w:rPr>
+          <w:color w:val="FF0000"/>
+        </w:rPr>
+        <w:t>deploy directory&gt;</w:t>
+      </w:r>
+      <w:r>
+        <w:t xml:space="preserve">: </w:t>
+      </w:r>
+      <w:r>
+        <w:rPr>
+          <w:rFonts w:ascii="Calibri" w:eastAsia="Times New Roman" w:hAnsi="Calibri" w:cs="Calibri"/>
+          <w:color w:val="000000"/>
+          <w:sz w:val="27"/>
+          <w:szCs w:val="27"/>
+        </w:rPr>
+        <w:t>/home/bitnami/htdocs/projects/shinshin</w:t>
+      </w:r>
+      <w:r>
+        <w:t>)</w:t>
+      </w:r>
+    </w:p>
     <w:p/>
+    <w:p>
+      <w:pPr>
+        <w:rPr>
+          <w:rFonts w:ascii="Times New Roman" w:eastAsia="Times New Roman" w:hAnsi="Times New Roman" w:cs="Times New Roman"/>
+        </w:rPr>
+      </w:pPr>
+    </w:p>
     <w:p>
       <w:r>
         <w:t xml:space="preserve">Here is how to populate the </w:t>
@@ -123,6 +162,11 @@
     </w:p>
     <w:p>
       <w:r>
+        <w:t>`path`,</w:t>
+      </w:r>
+    </w:p>
+    <w:p>
+      <w:r>
         <w:t>`encoding`,</w:t>
       </w:r>
     </w:p>
@@ -168,6 +212,13 @@
         <w:t xml:space="preserve">  `ssefSPM`.`document`.`file`,</w:t>
       </w:r>
     </w:p>
+    <w:p/>
+    <w:p>
+      <w:r>
+        <w:t xml:space="preserve">  Concat('/home/bitnami/htdocs/projects/shinshin/backend/upload/School/', nodedb.schools.code, '/', `ssefSPM`.`document`.`file`),</w:t>
+      </w:r>
+    </w:p>
+    <w:p/>
     <w:p>
       <w:r>
         <w:t xml:space="preserve">  '7bit',</w:t>
@@ -202,6 +253,7 @@
     </w:p>
     <w:p>
       <w:r>
+        <w:lastRenderedPageBreak/>
         <w:t xml:space="preserve">  nodedb.schools.id  </w:t>
       </w:r>
     </w:p>
@@ -228,7 +280,6 @@
     </w:p>
     <w:p>
       <w:r>
-        <w:lastRenderedPageBreak/>
         <w:t>and ssefSPM.document.type_id = ssefSPM.document_types.id</w:t>
       </w:r>
     </w:p>
@@ -237,8 +288,6 @@
         <w:t>and ssefSPM.document_types.id_translater = ssefSPM.translaters.id</w:t>
       </w:r>
     </w:p>
-    <w:p/>
-    <w:p/>
     <w:sectPr>
       <w:pgSz w:w="12240" w:h="15840"/>
       <w:pgMar w:top="1440" w:right="1440" w:bottom="1440" w:left="1440" w:header="720" w:footer="720" w:gutter="0"/>
